--- a/weeks/week02/Abstraction – Articulate.docx
+++ b/weeks/week02/Abstraction – Articulate.docx
@@ -15,7 +15,7 @@
           <w:kern w:val="0"/>
           <w:sz w:val="40"/>
           <w:szCs w:val="40"/>
-          <w:lang w:eastAsia="es-PE"/>
+          <w:lang w:val="en-US" w:eastAsia="es-PE"/>
           <w14:ligatures w14:val="none"/>
         </w:rPr>
       </w:pPr>
@@ -28,43 +28,16 @@
           <w:kern w:val="0"/>
           <w:sz w:val="40"/>
           <w:szCs w:val="40"/>
-          <w:lang w:eastAsia="es-PE"/>
-          <w14:ligatures w14:val="none"/>
-        </w:rPr>
-        <w:t xml:space="preserve">Abstraction </w:t>
-      </w:r>
-      <w:r>
-        <w:rPr>
-          <w:rFonts w:ascii="Times New Roman" w:eastAsia="Times New Roman" w:hAnsi="Times New Roman" w:cs="Times New Roman"/>
-          <w:b/>
-          <w:bCs/>
-          <w:color w:val="000000"/>
-          <w:kern w:val="0"/>
-          <w:sz w:val="40"/>
-          <w:szCs w:val="40"/>
-          <w:lang w:eastAsia="es-PE"/>
-          <w14:ligatures w14:val="none"/>
-        </w:rPr>
-        <w:t>–</w:t>
-      </w:r>
-      <w:r>
-        <w:rPr>
-          <w:rFonts w:ascii="Times New Roman" w:eastAsia="Times New Roman" w:hAnsi="Times New Roman" w:cs="Times New Roman"/>
-          <w:b/>
-          <w:bCs/>
-          <w:color w:val="000000"/>
-          <w:kern w:val="0"/>
-          <w:sz w:val="40"/>
-          <w:szCs w:val="40"/>
-          <w:lang w:eastAsia="es-PE"/>
-          <w14:ligatures w14:val="none"/>
-        </w:rPr>
-        <w:t xml:space="preserve"> Articulate</w:t>
+          <w:lang w:val="en-US" w:eastAsia="es-PE"/>
+          <w14:ligatures w14:val="none"/>
+        </w:rPr>
+        <w:t>Abstraction – Articulate</w:t>
       </w:r>
     </w:p>
     <w:p>
       <w:pPr>
         <w:spacing w:before="100" w:beforeAutospacing="1" w:after="100" w:afterAutospacing="1" w:line="240" w:lineRule="auto"/>
+        <w:jc w:val="both"/>
         <w:outlineLvl w:val="1"/>
         <w:rPr>
           <w:rFonts w:ascii="Times New Roman" w:eastAsia="Times New Roman" w:hAnsi="Times New Roman" w:cs="Times New Roman"/>
@@ -86,12 +59,13 @@
           <w:lang w:val="en-US" w:eastAsia="es-PE"/>
           <w14:ligatures w14:val="none"/>
         </w:rPr>
-        <w:t>Abstraction is the first principle of programming with classes, it is the process of converting complicated ideas to simple ones. One of the benefits of abstraction is that it gives us the opportunity to eliminate features that are not so essential from our program.</w:t>
+        <w:t>Abstraction is the first principle of programming with classes, it is the process of converting complicated ideas into simple ones. This helps us to be tidy and have a cleaner code with fewer lines of code when programming.</w:t>
       </w:r>
     </w:p>
     <w:p>
       <w:pPr>
         <w:spacing w:before="100" w:beforeAutospacing="1" w:after="100" w:afterAutospacing="1" w:line="240" w:lineRule="auto"/>
+        <w:jc w:val="both"/>
         <w:outlineLvl w:val="1"/>
         <w:rPr>
           <w:rFonts w:ascii="Times New Roman" w:eastAsia="Times New Roman" w:hAnsi="Times New Roman" w:cs="Times New Roman"/>
@@ -113,12 +87,37 @@
           <w:lang w:val="en-US" w:eastAsia="es-PE"/>
           <w14:ligatures w14:val="none"/>
         </w:rPr>
-        <w:t>An example would be making purchases on a website, to do this there are different characteristics that occur as we go deeper into it, without abstraction it could not be so simple.</w:t>
+        <w:t xml:space="preserve">One of the benefits of abstraction is that it gives us the opportunity to remove non-essential features from our program. When creating a </w:t>
+      </w:r>
+      <w:r>
+        <w:rPr>
+          <w:rFonts w:ascii="Times New Roman" w:eastAsia="Times New Roman" w:hAnsi="Times New Roman" w:cs="Times New Roman"/>
+          <w:color w:val="000000"/>
+          <w:kern w:val="0"/>
+          <w:sz w:val="32"/>
+          <w:szCs w:val="32"/>
+          <w:lang w:val="en-US" w:eastAsia="es-PE"/>
+          <w14:ligatures w14:val="none"/>
+        </w:rPr>
+        <w:t>class,</w:t>
+      </w:r>
+      <w:r>
+        <w:rPr>
+          <w:rFonts w:ascii="Times New Roman" w:eastAsia="Times New Roman" w:hAnsi="Times New Roman" w:cs="Times New Roman"/>
+          <w:color w:val="000000"/>
+          <w:kern w:val="0"/>
+          <w:sz w:val="32"/>
+          <w:szCs w:val="32"/>
+          <w:lang w:val="en-US" w:eastAsia="es-PE"/>
+          <w14:ligatures w14:val="none"/>
+        </w:rPr>
+        <w:t xml:space="preserve"> we have the opportunity to define attributes and methods that will make the program much simpler.</w:t>
       </w:r>
     </w:p>
     <w:p>
       <w:pPr>
         <w:spacing w:before="100" w:beforeAutospacing="1" w:after="100" w:afterAutospacing="1" w:line="240" w:lineRule="auto"/>
+        <w:jc w:val="both"/>
         <w:outlineLvl w:val="1"/>
         <w:rPr>
           <w:rFonts w:ascii="Times New Roman" w:eastAsia="Times New Roman" w:hAnsi="Times New Roman" w:cs="Times New Roman"/>
@@ -140,13 +139,13 @@
           <w:lang w:val="en-US" w:eastAsia="es-PE"/>
           <w14:ligatures w14:val="none"/>
         </w:rPr>
-        <w:t>An example of code would be:</w:t>
+        <w:t>An example would be to make purchases in a web page, for it there are different characteristics that are given as we go into it, without abstraction it could not be so simple.</w:t>
       </w:r>
     </w:p>
     <w:p>
       <w:pPr>
         <w:spacing w:before="100" w:beforeAutospacing="1" w:after="100" w:afterAutospacing="1" w:line="240" w:lineRule="auto"/>
-        <w:jc w:val="center"/>
+        <w:jc w:val="both"/>
         <w:outlineLvl w:val="1"/>
         <w:rPr>
           <w:rFonts w:ascii="Times New Roman" w:eastAsia="Times New Roman" w:hAnsi="Times New Roman" w:cs="Times New Roman"/>
@@ -168,10 +167,47 @@
           <w:lang w:val="en-US" w:eastAsia="es-PE"/>
           <w14:ligatures w14:val="none"/>
         </w:rPr>
+        <w:t>An example code could be the following:</w:t>
+      </w:r>
+    </w:p>
+    <w:p>
+      <w:pPr>
+        <w:spacing w:before="100" w:beforeAutospacing="1" w:after="100" w:afterAutospacing="1" w:line="240" w:lineRule="auto"/>
+        <w:jc w:val="both"/>
+        <w:outlineLvl w:val="1"/>
+        <w:rPr>
+          <w:rFonts w:ascii="Times New Roman" w:eastAsia="Times New Roman" w:hAnsi="Times New Roman" w:cs="Times New Roman"/>
+          <w:color w:val="000000"/>
+          <w:kern w:val="0"/>
+          <w:sz w:val="32"/>
+          <w:szCs w:val="32"/>
+          <w:lang w:val="en-US" w:eastAsia="es-PE"/>
+          <w14:ligatures w14:val="none"/>
+        </w:rPr>
+      </w:pPr>
+      <w:r>
+        <w:rPr>
+          <w:rFonts w:ascii="Times New Roman" w:eastAsia="Times New Roman" w:hAnsi="Times New Roman" w:cs="Times New Roman"/>
+          <w:noProof/>
+          <w:color w:val="000000"/>
+          <w:kern w:val="0"/>
+          <w:sz w:val="32"/>
+          <w:szCs w:val="32"/>
+          <w:lang w:val="en-US" w:eastAsia="es-PE"/>
+          <w14:ligatures w14:val="none"/>
+        </w:rPr>
         <w:drawing>
-          <wp:inline distT="0" distB="0" distL="0" distR="0" wp14:anchorId="3F8DC01C" wp14:editId="52F2CBF1">
-            <wp:extent cx="4250002" cy="2256638"/>
+          <wp:anchor distT="0" distB="0" distL="114300" distR="114300" simplePos="0" relativeHeight="251658240" behindDoc="1" locked="0" layoutInCell="1" allowOverlap="1" wp14:anchorId="3F8DC01C" wp14:editId="033286C1">
+            <wp:simplePos x="0" y="0"/>
+            <wp:positionH relativeFrom="column">
+              <wp:posOffset>794385</wp:posOffset>
+            </wp:positionH>
+            <wp:positionV relativeFrom="paragraph">
+              <wp:posOffset>6985</wp:posOffset>
+            </wp:positionV>
+            <wp:extent cx="4249420" cy="2256155"/>
             <wp:effectExtent l="0" t="0" r="0" b="0"/>
+            <wp:wrapSquare wrapText="bothSides"/>
             <wp:docPr id="1" name="Imagen 1"/>
             <wp:cNvGraphicFramePr>
               <a:graphicFrameLocks xmlns:a="http://schemas.openxmlformats.org/drawingml/2006/main" noChangeAspect="1"/>
@@ -184,7 +220,13 @@
                     <pic:cNvPicPr/>
                   </pic:nvPicPr>
                   <pic:blipFill>
-                    <a:blip r:embed="rId4"/>
+                    <a:blip r:embed="rId4">
+                      <a:extLst>
+                        <a:ext uri="{28A0092B-C50C-407E-A947-70E740481C1C}">
+                          <a14:useLocalDpi xmlns:a14="http://schemas.microsoft.com/office/drawing/2010/main" val="0"/>
+                        </a:ext>
+                      </a:extLst>
+                    </a:blip>
                     <a:stretch>
                       <a:fillRect/>
                     </a:stretch>
@@ -192,7 +234,7 @@
                   <pic:spPr>
                     <a:xfrm>
                       <a:off x="0" y="0"/>
-                      <a:ext cx="4292181" cy="2279034"/>
+                      <a:ext cx="4249420" cy="2256155"/>
                     </a:xfrm>
                     <a:prstGeom prst="rect">
                       <a:avLst/>
@@ -201,7 +243,7 @@
                 </pic:pic>
               </a:graphicData>
             </a:graphic>
-          </wp:inline>
+          </wp:anchor>
         </w:drawing>
       </w:r>
     </w:p>
